--- a/docs/Configuration.docx
+++ b/docs/Configuration.docx
@@ -228,7 +228,16 @@
       </w:r>
       <w:proofErr w:type="spellEnd"/>
       <w:r>
-        <w:t>4 адрес сервера</w:t>
+        <w:t xml:space="preserve">4 </w:t>
+      </w:r>
+      <w:r>
+        <w:t>адрес</w:t>
+      </w:r>
+      <w:r>
+        <w:t xml:space="preserve"> </w:t>
+      </w:r>
+      <w:r>
+        <w:t>сервера</w:t>
       </w:r>
       <w:proofErr w:type="gramStart"/>
       <w:r>
@@ -421,7 +430,10 @@
     </w:p>
     <w:p>
       <w:r>
-        <w:t xml:space="preserve">        &lt;</w:t>
+        <w:t xml:space="preserve">        </w:t>
+      </w:r>
+      <w:r>
+        <w:t>&lt;</w:t>
       </w:r>
       <w:proofErr w:type="spellStart"/>
       <w:r>
@@ -540,24 +552,195 @@
     </w:p>
     <w:p>
       <w:r>
-        <w:t xml:space="preserve">    &lt;!-- Конфигурационные данные действий (цепочек действий</w:t>
+        <w:t xml:space="preserve">    </w:t>
+      </w:r>
+      <w:r>
+        <w:t xml:space="preserve">&lt;!-- Конфигурационные данные </w:t>
+      </w:r>
+      <w:r>
+        <w:t>приложений для просмотра результатов работы</w:t>
       </w:r>
       <w:proofErr w:type="gramStart"/>
       <w:r>
-        <w:t>) --&gt;</w:t>
+        <w:t xml:space="preserve"> --&gt;</w:t>
       </w:r>
       <w:proofErr w:type="gramEnd"/>
     </w:p>
     <w:p>
-      <w:pPr>
-        <w:rPr>
-          <w:lang w:val="en-US"/>
-        </w:rPr>
-      </w:pPr>
+      <w:r>
+        <w:t xml:space="preserve">    &lt;</w:t>
+      </w:r>
+      <w:r>
+        <w:rPr>
+          <w:lang w:val="en-US"/>
+        </w:rPr>
+        <w:t>viewers</w:t>
+      </w:r>
+      <w:r>
+        <w:t>&gt;</w:t>
+      </w:r>
+    </w:p>
+    <w:p>
       <w:r>
         <w:t xml:space="preserve">    </w:t>
       </w:r>
       <w:r>
+        <w:t xml:space="preserve">    </w:t>
+      </w:r>
+      <w:r>
+        <w:t>&lt;!</w:t>
+      </w:r>
+      <w:r>
+        <w:t>—</w:t>
+      </w:r>
+      <w:r>
+        <w:t>Определение</w:t>
+      </w:r>
+      <w:r>
+        <w:t xml:space="preserve"> </w:t>
+      </w:r>
+      <w:r>
+        <w:t>приложени</w:t>
+      </w:r>
+      <w:r>
+        <w:t>я</w:t>
+      </w:r>
+      <w:r>
+        <w:t xml:space="preserve"> для просмотра</w:t>
+      </w:r>
+      <w:proofErr w:type="gramStart"/>
+      <w:r>
+        <w:t xml:space="preserve"> </w:t>
+      </w:r>
+      <w:r>
+        <w:t>--&gt;</w:t>
+      </w:r>
+      <w:proofErr w:type="gramEnd"/>
+    </w:p>
+    <w:p>
+      <w:pPr>
+        <w:rPr>
+          <w:lang w:val="en-US"/>
+        </w:rPr>
+      </w:pPr>
+      <w:r>
+        <w:t xml:space="preserve">        </w:t>
+      </w:r>
+      <w:r>
+        <w:rPr>
+          <w:lang w:val="en-US"/>
+        </w:rPr>
+        <w:t>&lt;viewer name="</w:t>
+      </w:r>
+      <w:proofErr w:type="spellStart"/>
+      <w:r>
+        <w:rPr>
+          <w:lang w:val="en-US"/>
+        </w:rPr>
+        <w:t>Viewer</w:t>
+      </w:r>
+      <w:r>
+        <w:rPr>
+          <w:lang w:val="en-US"/>
+        </w:rPr>
+        <w:t>Name</w:t>
+      </w:r>
+      <w:proofErr w:type="spellEnd"/>
+      <w:r>
+        <w:rPr>
+          <w:lang w:val="en-US"/>
+        </w:rPr>
+        <w:t>" filename="</w:t>
+      </w:r>
+      <w:proofErr w:type="spellStart"/>
+      <w:r>
+        <w:rPr>
+          <w:lang w:val="en-US"/>
+        </w:rPr>
+        <w:t>PathToViewer</w:t>
+      </w:r>
+      <w:proofErr w:type="spellEnd"/>
+      <w:r>
+        <w:rPr>
+          <w:lang w:val="en-US"/>
+        </w:rPr>
+        <w:t xml:space="preserve">" </w:t>
+      </w:r>
+      <w:proofErr w:type="spellStart"/>
+      <w:r>
+        <w:rPr>
+          <w:lang w:val="en-US"/>
+        </w:rPr>
+        <w:t>args</w:t>
+      </w:r>
+      <w:proofErr w:type="spellEnd"/>
+      <w:r>
+        <w:rPr>
+          <w:lang w:val="en-US"/>
+        </w:rPr>
+        <w:t>="</w:t>
+      </w:r>
+      <w:proofErr w:type="spellStart"/>
+      <w:r>
+        <w:rPr>
+          <w:lang w:val="en-US"/>
+        </w:rPr>
+        <w:t>ViewerArgs</w:t>
+      </w:r>
+      <w:proofErr w:type="spellEnd"/>
+      <w:r>
+        <w:rPr>
+          <w:lang w:val="en-US"/>
+        </w:rPr>
+        <w:t>"/&gt;</w:t>
+      </w:r>
+    </w:p>
+    <w:p>
+      <w:r>
+        <w:rPr>
+          <w:lang w:val="en-US"/>
+        </w:rPr>
+        <w:t xml:space="preserve">        </w:t>
+      </w:r>
+      <w:r>
+        <w:t>…</w:t>
+      </w:r>
+    </w:p>
+    <w:p>
+      <w:r>
+        <w:t xml:space="preserve">    &lt;/</w:t>
+      </w:r>
+      <w:r>
+        <w:rPr>
+          <w:lang w:val="en-US"/>
+        </w:rPr>
+        <w:t>viewers</w:t>
+      </w:r>
+      <w:r>
+        <w:t>&gt;</w:t>
+      </w:r>
+    </w:p>
+    <w:p>
+      <w:r>
+        <w:t xml:space="preserve">    &lt;!-- Конфигурационные данные цепочек действий</w:t>
+      </w:r>
+      <w:proofErr w:type="gramStart"/>
+      <w:r>
+        <w:t xml:space="preserve"> --&gt;</w:t>
+      </w:r>
+      <w:proofErr w:type="gramEnd"/>
+    </w:p>
+    <w:p>
+      <w:pPr>
+        <w:rPr>
+          <w:lang w:val="en-US"/>
+        </w:rPr>
+      </w:pPr>
+      <w:r>
+        <w:lastRenderedPageBreak/>
+        <w:t xml:space="preserve">    </w:t>
+      </w:r>
+      <w:r>
         <w:rPr>
           <w:lang w:val="en-US"/>
         </w:rPr>
@@ -568,129 +751,619 @@
         <w:rPr>
           <w:lang w:val="en-US"/>
         </w:rPr>
+        <w:t>chains</w:t>
+      </w:r>
+      <w:proofErr w:type="gramEnd"/>
+      <w:r>
+        <w:rPr>
+          <w:lang w:val="en-US"/>
+        </w:rPr>
+        <w:t>&gt;</w:t>
+      </w:r>
+    </w:p>
+    <w:p>
+      <w:pPr>
+        <w:rPr>
+          <w:lang w:val="en-US"/>
+        </w:rPr>
+      </w:pPr>
+      <w:r>
+        <w:rPr>
+          <w:lang w:val="en-US"/>
+        </w:rPr>
+        <w:t xml:space="preserve">        </w:t>
+      </w:r>
+      <w:proofErr w:type="gramStart"/>
+      <w:r>
+        <w:rPr>
+          <w:lang w:val="en-US"/>
+        </w:rPr>
+        <w:t>&lt;!--</w:t>
+      </w:r>
+      <w:proofErr w:type="gramEnd"/>
+      <w:r>
+        <w:rPr>
+          <w:lang w:val="en-US"/>
+        </w:rPr>
+        <w:t xml:space="preserve"> </w:t>
+      </w:r>
+      <w:r>
+        <w:t>Определение</w:t>
+      </w:r>
+      <w:r>
+        <w:rPr>
+          <w:lang w:val="en-US"/>
+        </w:rPr>
+        <w:t xml:space="preserve"> </w:t>
+      </w:r>
+      <w:r>
+        <w:t>цепочки</w:t>
+      </w:r>
+      <w:r>
+        <w:rPr>
+          <w:lang w:val="en-US"/>
+        </w:rPr>
+        <w:t xml:space="preserve"> </w:t>
+      </w:r>
+      <w:r>
+        <w:t>действий</w:t>
+      </w:r>
+      <w:r>
+        <w:rPr>
+          <w:lang w:val="en-US"/>
+        </w:rPr>
+        <w:t xml:space="preserve"> --&gt;</w:t>
+      </w:r>
+    </w:p>
+    <w:p>
+      <w:r>
+        <w:rPr>
+          <w:lang w:val="en-US"/>
+        </w:rPr>
+        <w:t xml:space="preserve">        &lt;chain name="Generator - Total consumer chain"&gt;</w:t>
+      </w:r>
+    </w:p>
+    <w:p>
+      <w:r>
+        <w:t xml:space="preserve">        </w:t>
+      </w:r>
+      <w:r>
+        <w:t xml:space="preserve">    </w:t>
+      </w:r>
+      <w:r>
+        <w:t xml:space="preserve">&lt;!-- </w:t>
+      </w:r>
+      <w:r>
+        <w:t>Определение</w:t>
+      </w:r>
+      <w:r>
+        <w:t xml:space="preserve"> </w:t>
+      </w:r>
+      <w:r>
+        <w:t>действий</w:t>
+      </w:r>
+      <w:r>
+        <w:t>, входящих в состав</w:t>
+      </w:r>
+      <w:r>
+        <w:t xml:space="preserve"> цепочки</w:t>
+      </w:r>
+      <w:proofErr w:type="gramStart"/>
+      <w:r>
+        <w:t xml:space="preserve"> --&gt;</w:t>
+      </w:r>
+      <w:proofErr w:type="gramEnd"/>
+    </w:p>
+    <w:p>
+      <w:r>
+        <w:t xml:space="preserve">            </w:t>
+      </w:r>
+      <w:r>
+        <w:t>&lt;</w:t>
+      </w:r>
+      <w:r>
+        <w:rPr>
+          <w:lang w:val="en-US"/>
+        </w:rPr>
         <w:t>actions</w:t>
       </w:r>
+      <w:r>
+        <w:t>&gt;</w:t>
+      </w:r>
+    </w:p>
+    <w:p>
+      <w:r>
+        <w:t xml:space="preserve">                </w:t>
+      </w:r>
+      <w:r>
+        <w:t>&lt;!-- Определение действия с аргументами</w:t>
+      </w:r>
+      <w:proofErr w:type="gramStart"/>
+      <w:r>
+        <w:t xml:space="preserve"> --&gt;</w:t>
+      </w:r>
       <w:proofErr w:type="gramEnd"/>
-      <w:r>
-        <w:rPr>
-          <w:lang w:val="en-US"/>
-        </w:rPr>
+    </w:p>
+    <w:p>
+      <w:pPr>
+        <w:rPr>
+          <w:lang w:val="en-US"/>
+        </w:rPr>
+      </w:pPr>
+      <w:r>
+        <w:t xml:space="preserve">            </w:t>
+      </w:r>
+      <w:r>
+        <w:t xml:space="preserve">    </w:t>
+      </w:r>
+      <w:r>
+        <w:rPr>
+          <w:lang w:val="en-US"/>
+        </w:rPr>
+        <w:t>&lt;</w:t>
+      </w:r>
+      <w:r>
+        <w:rPr>
+          <w:lang w:val="en-US"/>
+        </w:rPr>
+        <w:t>action</w:t>
+      </w:r>
+      <w:r>
+        <w:rPr>
+          <w:lang w:val="en-US"/>
+        </w:rPr>
+        <w:t xml:space="preserve"> </w:t>
+      </w:r>
+      <w:r>
+        <w:rPr>
+          <w:lang w:val="en-US"/>
+        </w:rPr>
+        <w:t>name</w:t>
+      </w:r>
+      <w:r>
+        <w:rPr>
+          <w:lang w:val="en-US"/>
+        </w:rPr>
+        <w:t>="</w:t>
+      </w:r>
+      <w:r>
+        <w:rPr>
+          <w:lang w:val="en-US"/>
+        </w:rPr>
+        <w:t>Action</w:t>
+      </w:r>
+      <w:r>
+        <w:rPr>
+          <w:lang w:val="en-US"/>
+        </w:rPr>
+        <w:t xml:space="preserve">1" </w:t>
+      </w:r>
+      <w:r>
+        <w:rPr>
+          <w:lang w:val="en-US"/>
+        </w:rPr>
+        <w:t>type</w:t>
+      </w:r>
+      <w:r>
+        <w:rPr>
+          <w:lang w:val="en-US"/>
+        </w:rPr>
+        <w:t>="</w:t>
+      </w:r>
+      <w:r>
+        <w:rPr>
+          <w:lang w:val="en-US"/>
+        </w:rPr>
+        <w:t>Action</w:t>
+      </w:r>
+      <w:r>
+        <w:rPr>
+          <w:lang w:val="en-US"/>
+        </w:rPr>
+        <w:t>1</w:t>
+      </w:r>
+      <w:r>
+        <w:rPr>
+          <w:lang w:val="en-US"/>
+        </w:rPr>
+        <w:t>Type</w:t>
+      </w:r>
+      <w:r>
+        <w:rPr>
+          <w:lang w:val="en-US"/>
+        </w:rPr>
+        <w:t>"&gt;</w:t>
+      </w:r>
+    </w:p>
+    <w:p>
+      <w:r>
+        <w:rPr>
+          <w:lang w:val="en-US"/>
+        </w:rPr>
+        <w:t xml:space="preserve">                    </w:t>
+      </w:r>
+      <w:r>
+        <w:t>&lt;!-- Определение аргумента, передаваемого действию</w:t>
+      </w:r>
+      <w:proofErr w:type="gramStart"/>
+      <w:r>
+        <w:t xml:space="preserve"> --&gt;</w:t>
+      </w:r>
+      <w:proofErr w:type="gramEnd"/>
+    </w:p>
+    <w:p>
+      <w:r>
+        <w:t xml:space="preserve">                    &lt;</w:t>
+      </w:r>
+      <w:proofErr w:type="spellStart"/>
+      <w:r>
+        <w:rPr>
+          <w:lang w:val="en-US"/>
+        </w:rPr>
+        <w:t>arg</w:t>
+      </w:r>
+      <w:proofErr w:type="spellEnd"/>
+      <w:r>
+        <w:t xml:space="preserve"> </w:t>
+      </w:r>
+      <w:r>
+        <w:rPr>
+          <w:lang w:val="en-US"/>
+        </w:rPr>
+        <w:t>name</w:t>
+      </w:r>
+      <w:r>
+        <w:t>="</w:t>
+      </w:r>
+      <w:proofErr w:type="spellStart"/>
+      <w:r>
+        <w:rPr>
+          <w:lang w:val="en-US"/>
+        </w:rPr>
+        <w:t>arg</w:t>
+      </w:r>
+      <w:proofErr w:type="spellEnd"/>
+      <w:r>
+        <w:t>1"&gt;</w:t>
+      </w:r>
+      <w:r>
+        <w:rPr>
+          <w:lang w:val="en-US"/>
+        </w:rPr>
+        <w:t>IDDQD</w:t>
+      </w:r>
+      <w:r>
+        <w:t>&lt;/</w:t>
+      </w:r>
+      <w:proofErr w:type="spellStart"/>
+      <w:r>
+        <w:rPr>
+          <w:lang w:val="en-US"/>
+        </w:rPr>
+        <w:t>arg</w:t>
+      </w:r>
+      <w:proofErr w:type="spellEnd"/>
+      <w:r>
         <w:t>&gt;</w:t>
       </w:r>
     </w:p>
     <w:p>
-      <w:pPr>
-        <w:rPr>
-          <w:lang w:val="en-US"/>
-        </w:rPr>
-      </w:pPr>
-      <w:r>
-        <w:rPr>
-          <w:lang w:val="en-US"/>
-        </w:rPr>
+      <w:r>
+        <w:t xml:space="preserve">                    </w:t>
+      </w:r>
+      <w:r>
+        <w:t>&lt;!-- Определение аргумента, передаваемого действию</w:t>
+      </w:r>
+      <w:proofErr w:type="gramStart"/>
+      <w:r>
+        <w:t xml:space="preserve"> --&gt;</w:t>
+      </w:r>
+      <w:proofErr w:type="gramEnd"/>
+    </w:p>
+    <w:p>
+      <w:r>
+        <w:t xml:space="preserve">                    &lt;</w:t>
+      </w:r>
+      <w:proofErr w:type="spellStart"/>
+      <w:r>
+        <w:rPr>
+          <w:lang w:val="en-US"/>
+        </w:rPr>
+        <w:t>arg</w:t>
+      </w:r>
+      <w:proofErr w:type="spellEnd"/>
+      <w:r>
+        <w:t xml:space="preserve"> </w:t>
+      </w:r>
+      <w:r>
+        <w:rPr>
+          <w:lang w:val="en-US"/>
+        </w:rPr>
+        <w:t>name</w:t>
+      </w:r>
+      <w:r>
+        <w:t>="</w:t>
+      </w:r>
+      <w:proofErr w:type="spellStart"/>
+      <w:r>
+        <w:rPr>
+          <w:lang w:val="en-US"/>
+        </w:rPr>
+        <w:t>arg</w:t>
+      </w:r>
+      <w:proofErr w:type="spellEnd"/>
+      <w:r>
+        <w:t>2"&gt;666&lt;/</w:t>
+      </w:r>
+      <w:proofErr w:type="spellStart"/>
+      <w:r>
+        <w:rPr>
+          <w:lang w:val="en-US"/>
+        </w:rPr>
+        <w:t>arg</w:t>
+      </w:r>
+      <w:proofErr w:type="spellEnd"/>
+      <w:r>
+        <w:t>&gt;</w:t>
+      </w:r>
+    </w:p>
+    <w:p>
+      <w:r>
+        <w:t xml:space="preserve">                &lt;/</w:t>
+      </w:r>
+      <w:r>
+        <w:rPr>
+          <w:lang w:val="en-US"/>
+        </w:rPr>
+        <w:t>action</w:t>
+      </w:r>
+      <w:r>
+        <w:t>&gt;</w:t>
+      </w:r>
+    </w:p>
+    <w:p>
+      <w:r>
+        <w:t xml:space="preserve">                &lt;!-- Определени</w:t>
+      </w:r>
+      <w:r>
+        <w:t>е</w:t>
+      </w:r>
+      <w:r>
+        <w:t xml:space="preserve"> действия </w:t>
+      </w:r>
+      <w:r>
+        <w:t>без</w:t>
+      </w:r>
+      <w:r>
+        <w:t xml:space="preserve"> </w:t>
+      </w:r>
+      <w:r>
+        <w:t>аргументов</w:t>
+      </w:r>
+      <w:proofErr w:type="gramStart"/>
+      <w:r>
+        <w:t xml:space="preserve"> --&gt;</w:t>
+      </w:r>
+      <w:proofErr w:type="gramEnd"/>
+    </w:p>
+    <w:p>
+      <w:pPr>
+        <w:rPr>
+          <w:lang w:val="en-US"/>
+        </w:rPr>
+      </w:pPr>
+      <w:r>
+        <w:t xml:space="preserve">                </w:t>
+      </w:r>
+      <w:r>
+        <w:rPr>
+          <w:lang w:val="en-US"/>
+        </w:rPr>
+        <w:t>&lt;action name="</w:t>
+      </w:r>
+      <w:r>
+        <w:rPr>
+          <w:lang w:val="en-US"/>
+        </w:rPr>
+        <w:t>Action2</w:t>
+      </w:r>
+      <w:r>
+        <w:rPr>
+          <w:lang w:val="en-US"/>
+        </w:rPr>
+        <w:t>" type="</w:t>
+      </w:r>
+      <w:r>
+        <w:rPr>
+          <w:lang w:val="en-US"/>
+        </w:rPr>
+        <w:t>Action2Type</w:t>
+      </w:r>
+      <w:r>
+        <w:rPr>
+          <w:lang w:val="en-US"/>
+        </w:rPr>
+        <w:t>"&gt;</w:t>
+      </w:r>
+    </w:p>
+    <w:p>
+      <w:r>
+        <w:rPr>
+          <w:lang w:val="en-US"/>
+        </w:rPr>
+        <w:t xml:space="preserve">                </w:t>
+      </w:r>
+      <w:r>
+        <w:t>&lt;/</w:t>
+      </w:r>
+      <w:r>
+        <w:rPr>
+          <w:lang w:val="en-US"/>
+        </w:rPr>
+        <w:t>action</w:t>
+      </w:r>
+      <w:r>
+        <w:t>&gt;</w:t>
+      </w:r>
+    </w:p>
+    <w:p>
+      <w:r>
+        <w:t xml:space="preserve">                &lt;!-- Определени</w:t>
+      </w:r>
+      <w:r>
+        <w:t>е</w:t>
+      </w:r>
+      <w:r>
+        <w:t xml:space="preserve"> действия </w:t>
+      </w:r>
+      <w:r>
+        <w:t>без</w:t>
+      </w:r>
+      <w:r>
+        <w:t xml:space="preserve"> </w:t>
+      </w:r>
+      <w:r>
+        <w:t>аргументов</w:t>
+      </w:r>
+      <w:proofErr w:type="gramStart"/>
+      <w:r>
+        <w:t xml:space="preserve"> --&gt;</w:t>
+      </w:r>
+      <w:proofErr w:type="gramEnd"/>
+    </w:p>
+    <w:p>
+      <w:pPr>
+        <w:rPr>
+          <w:lang w:val="en-US"/>
+        </w:rPr>
+      </w:pPr>
+      <w:r>
+        <w:t xml:space="preserve">                </w:t>
+      </w:r>
+      <w:r>
+        <w:rPr>
+          <w:lang w:val="en-US"/>
+        </w:rPr>
+        <w:t>&lt;action name="</w:t>
+      </w:r>
+      <w:r>
+        <w:rPr>
+          <w:lang w:val="en-US"/>
+        </w:rPr>
+        <w:t>Action3</w:t>
+      </w:r>
+      <w:r>
+        <w:rPr>
+          <w:lang w:val="en-US"/>
+        </w:rPr>
+        <w:t>" type="</w:t>
+      </w:r>
+      <w:r>
+        <w:rPr>
+          <w:lang w:val="en-US"/>
+        </w:rPr>
+        <w:t>Action3Type</w:t>
+      </w:r>
+      <w:r>
+        <w:rPr>
+          <w:lang w:val="en-US"/>
+        </w:rPr>
+        <w:t>"</w:t>
+      </w:r>
+      <w:r>
+        <w:rPr>
+          <w:lang w:val="en-US"/>
+        </w:rPr>
+        <w:t xml:space="preserve"> /</w:t>
+      </w:r>
+      <w:r>
+        <w:rPr>
+          <w:lang w:val="en-US"/>
+        </w:rPr>
+        <w:t>&gt;</w:t>
+      </w:r>
+    </w:p>
+    <w:p>
+      <w:pPr>
+        <w:rPr>
+          <w:lang w:val="en-US"/>
+        </w:rPr>
+      </w:pPr>
+      <w:r>
+        <w:rPr>
+          <w:lang w:val="en-US"/>
+        </w:rPr>
+        <w:t xml:space="preserve">            </w:t>
+      </w:r>
+      <w:r>
+        <w:rPr>
+          <w:lang w:val="en-US"/>
+        </w:rPr>
+        <w:t xml:space="preserve">    …</w:t>
+      </w:r>
+    </w:p>
+    <w:p>
+      <w:r>
+        <w:rPr>
+          <w:lang w:val="en-US"/>
+        </w:rPr>
+        <w:t xml:space="preserve">            &lt;/actions&gt;</w:t>
+      </w:r>
+    </w:p>
+    <w:p>
+      <w:r>
         <w:t xml:space="preserve">        </w:t>
       </w:r>
+      <w:r>
+        <w:t xml:space="preserve">    </w:t>
+      </w:r>
+      <w:r>
+        <w:t xml:space="preserve">&lt;!-- </w:t>
+      </w:r>
+      <w:r>
+        <w:t>Определение</w:t>
+      </w:r>
+      <w:r>
+        <w:t xml:space="preserve"> </w:t>
+      </w:r>
+      <w:r>
+        <w:t>результатов работы цепочки действий</w:t>
+      </w:r>
       <w:proofErr w:type="gramStart"/>
       <w:r>
-        <w:rPr>
-          <w:lang w:val="en-US"/>
-        </w:rPr>
-        <w:t>&lt;!--</w:t>
+        <w:t xml:space="preserve"> --&gt;</w:t>
       </w:r>
       <w:proofErr w:type="gramEnd"/>
-      <w:r>
-        <w:rPr>
-          <w:lang w:val="en-US"/>
-        </w:rPr>
-        <w:t xml:space="preserve"> </w:t>
-      </w:r>
-      <w:proofErr w:type="spellStart"/>
-      <w:r>
-        <w:rPr>
-          <w:lang w:val="en-US"/>
-        </w:rPr>
+    </w:p>
+    <w:p>
+      <w:r>
+        <w:t xml:space="preserve">            &lt;</w:t>
+      </w:r>
+      <w:r>
+        <w:rPr>
+          <w:lang w:val="en-US"/>
+        </w:rPr>
+        <w:t>results</w:t>
+      </w:r>
+      <w:r>
+        <w:t>&gt;</w:t>
+      </w:r>
+    </w:p>
+    <w:p>
+      <w:r>
+        <w:t xml:space="preserve">        </w:t>
+      </w:r>
+      <w:r>
+        <w:t xml:space="preserve">        </w:t>
+      </w:r>
+      <w:r>
+        <w:t>&lt;!—</w:t>
+      </w:r>
+      <w:r>
         <w:t>Определение</w:t>
       </w:r>
-      <w:proofErr w:type="spellEnd"/>
-      <w:r>
-        <w:rPr>
-          <w:lang w:val="en-US"/>
-        </w:rPr>
-        <w:t xml:space="preserve"> </w:t>
-      </w:r>
-      <w:proofErr w:type="spellStart"/>
-      <w:r>
-        <w:rPr>
-          <w:lang w:val="en-US"/>
-        </w:rPr>
-        <w:t>цепочки</w:t>
-      </w:r>
-      <w:proofErr w:type="spellEnd"/>
-      <w:r>
-        <w:rPr>
-          <w:lang w:val="en-US"/>
-        </w:rPr>
-        <w:t xml:space="preserve"> </w:t>
-      </w:r>
-      <w:proofErr w:type="spellStart"/>
-      <w:r>
-        <w:rPr>
-          <w:lang w:val="en-US"/>
-        </w:rPr>
-        <w:t>действий</w:t>
-      </w:r>
-      <w:proofErr w:type="spellEnd"/>
-      <w:r>
-        <w:rPr>
-          <w:lang w:val="en-US"/>
-        </w:rPr>
-        <w:t xml:space="preserve"> --&gt; </w:t>
-      </w:r>
-    </w:p>
-    <w:p>
-      <w:r>
-        <w:t xml:space="preserve">        &lt;</w:t>
-      </w:r>
-      <w:r>
-        <w:rPr>
-          <w:lang w:val="en-US"/>
-        </w:rPr>
-        <w:t>chain</w:t>
-      </w:r>
-      <w:r>
-        <w:t xml:space="preserve"> </w:t>
-      </w:r>
-      <w:r>
-        <w:rPr>
-          <w:lang w:val="en-US"/>
-        </w:rPr>
-        <w:t>name</w:t>
-      </w:r>
-      <w:r>
-        <w:t>="</w:t>
-      </w:r>
-      <w:r>
-        <w:rPr>
-          <w:lang w:val="en-US"/>
-        </w:rPr>
-        <w:t>Chain</w:t>
-      </w:r>
-      <w:r>
-        <w:t>1"&gt;</w:t>
-      </w:r>
-    </w:p>
-    <w:p>
-      <w:r>
-        <w:t xml:space="preserve">            &lt;!-- Определени</w:t>
-      </w:r>
-      <w:r>
-        <w:t>е</w:t>
-      </w:r>
-      <w:r>
-        <w:t xml:space="preserve"> действия</w:t>
-      </w:r>
-      <w:r>
-        <w:t xml:space="preserve"> с аргументами</w:t>
+      <w:r>
+        <w:t xml:space="preserve"> результата работы цепочки действий</w:t>
       </w:r>
       <w:proofErr w:type="gramStart"/>
       <w:r>
@@ -699,118 +1372,137 @@
       <w:proofErr w:type="gramEnd"/>
     </w:p>
     <w:p>
-      <w:pPr>
-        <w:rPr>
-          <w:lang w:val="en-US"/>
-        </w:rPr>
-      </w:pPr>
-      <w:r>
-        <w:t xml:space="preserve">            </w:t>
-      </w:r>
-      <w:r>
-        <w:rPr>
-          <w:lang w:val="en-US"/>
-        </w:rPr>
-        <w:t>&lt;action name="</w:t>
-      </w:r>
-      <w:r>
-        <w:rPr>
-          <w:lang w:val="en-US"/>
-        </w:rPr>
-        <w:t>Action1</w:t>
-      </w:r>
-      <w:r>
-        <w:rPr>
-          <w:lang w:val="en-US"/>
-        </w:rPr>
-        <w:t>" type="Action</w:t>
-      </w:r>
-      <w:r>
-        <w:rPr>
-          <w:lang w:val="en-US"/>
-        </w:rPr>
-        <w:t>1Type</w:t>
-      </w:r>
-      <w:r>
-        <w:rPr>
-          <w:lang w:val="en-US"/>
-        </w:rPr>
-        <w:t>"&gt;</w:t>
-      </w:r>
-    </w:p>
-    <w:p>
-      <w:r>
-        <w:rPr>
-          <w:lang w:val="en-US"/>
-        </w:rPr>
+      <w:r>
         <w:t xml:space="preserve">                </w:t>
       </w:r>
       <w:r>
-        <w:t>&lt;!-- Определение аргумента, передаваемого действию</w:t>
-      </w:r>
-      <w:proofErr w:type="gramStart"/>
-      <w:r>
-        <w:t xml:space="preserve"> --&gt;</w:t>
-      </w:r>
-      <w:proofErr w:type="gramEnd"/>
-    </w:p>
-    <w:p>
-      <w:pPr>
-        <w:rPr>
-          <w:lang w:val="en-US"/>
-        </w:rPr>
-      </w:pPr>
-      <w:r>
-        <w:rPr>
-          <w:lang w:val="en-US"/>
-        </w:rPr>
-        <w:lastRenderedPageBreak/>
-        <w:t xml:space="preserve">                &lt;</w:t>
-      </w:r>
-      <w:proofErr w:type="spellStart"/>
-      <w:r>
-        <w:rPr>
-          <w:lang w:val="en-US"/>
-        </w:rPr>
-        <w:t>arg</w:t>
-      </w:r>
-      <w:proofErr w:type="spellEnd"/>
-      <w:r>
-        <w:rPr>
-          <w:lang w:val="en-US"/>
-        </w:rPr>
-        <w:t xml:space="preserve"> </w:t>
-      </w:r>
-      <w:r>
-        <w:rPr>
-          <w:lang w:val="en-US"/>
-        </w:rPr>
-        <w:t>name</w:t>
-      </w:r>
-      <w:r>
-        <w:rPr>
-          <w:lang w:val="en-US"/>
-        </w:rPr>
-        <w:t>="</w:t>
-      </w:r>
-      <w:r>
-        <w:rPr>
-          <w:lang w:val="en-US"/>
-        </w:rPr>
-        <w:t>arg1</w:t>
-      </w:r>
-      <w:r>
-        <w:rPr>
-          <w:lang w:val="en-US"/>
-        </w:rPr>
-        <w:t>"&gt;</w:t>
-      </w:r>
-      <w:r>
-        <w:rPr>
-          <w:lang w:val="en-US"/>
-        </w:rPr>
-        <w:t>IDDQD</w:t>
-      </w:r>
+        <w:rPr>
+          <w:lang w:val="en-US"/>
+        </w:rPr>
+        <w:t>&lt;result data="</w:t>
+      </w:r>
+      <w:proofErr w:type="spellStart"/>
+      <w:r>
+        <w:rPr>
+          <w:lang w:val="en-US"/>
+        </w:rPr>
+        <w:t>PathToDataFile</w:t>
+      </w:r>
+      <w:proofErr w:type="spellEnd"/>
+      <w:r>
+        <w:rPr>
+          <w:lang w:val="en-US"/>
+        </w:rPr>
+        <w:t>" viewer="</w:t>
+      </w:r>
+      <w:proofErr w:type="spellStart"/>
+      <w:r>
+        <w:rPr>
+          <w:lang w:val="en-US"/>
+        </w:rPr>
+        <w:t>Viewer</w:t>
+      </w:r>
+      <w:r>
+        <w:rPr>
+          <w:lang w:val="en-US"/>
+        </w:rPr>
+        <w:t>Name</w:t>
+      </w:r>
+      <w:proofErr w:type="spellEnd"/>
+      <w:r>
+        <w:rPr>
+          <w:lang w:val="en-US"/>
+        </w:rPr>
+        <w:t>" descriptor="</w:t>
+      </w:r>
+      <w:r>
+        <w:rPr>
+          <w:lang w:val="en-US"/>
+        </w:rPr>
+        <w:t>Description</w:t>
+      </w:r>
+      <w:r>
+        <w:rPr>
+          <w:lang w:val="en-US"/>
+        </w:rPr>
+        <w:t>"/&gt;</w:t>
+      </w:r>
+    </w:p>
+    <w:p>
+      <w:r>
+        <w:rPr>
+          <w:lang w:val="en-US"/>
+        </w:rPr>
+        <w:t xml:space="preserve">                </w:t>
+      </w:r>
+      <w:r>
+        <w:t>…</w:t>
+      </w:r>
+    </w:p>
+    <w:p>
+      <w:pPr>
+        <w:rPr>
+          <w:lang w:val="en-US"/>
+        </w:rPr>
+      </w:pPr>
+      <w:r>
+        <w:rPr>
+          <w:lang w:val="en-US"/>
+        </w:rPr>
+        <w:t xml:space="preserve">            &lt;/results&gt;</w:t>
+      </w:r>
+    </w:p>
+    <w:p>
+      <w:pPr>
+        <w:rPr>
+          <w:lang w:val="en-US"/>
+        </w:rPr>
+      </w:pPr>
+      <w:r>
+        <w:rPr>
+          <w:lang w:val="en-US"/>
+        </w:rPr>
+        <w:t xml:space="preserve">        &lt;/chain&gt;</w:t>
+      </w:r>
+    </w:p>
+    <w:p>
+      <w:pPr>
+        <w:rPr>
+          <w:lang w:val="en-US"/>
+        </w:rPr>
+      </w:pPr>
+      <w:r>
+        <w:rPr>
+          <w:lang w:val="en-US"/>
+        </w:rPr>
+        <w:t xml:space="preserve">    </w:t>
+      </w:r>
+      <w:r>
+        <w:rPr>
+          <w:lang w:val="en-US"/>
+        </w:rPr>
+        <w:t xml:space="preserve">    …</w:t>
+      </w:r>
+    </w:p>
+    <w:p>
+      <w:pPr>
+        <w:rPr>
+          <w:lang w:val="en-US"/>
+        </w:rPr>
+      </w:pPr>
+      <w:r>
+        <w:rPr>
+          <w:lang w:val="en-US"/>
+        </w:rPr>
+        <w:t xml:space="preserve">    &lt;/chains&gt;</w:t>
+      </w:r>
+    </w:p>
+    <w:p>
+      <w:pPr>
+        <w:rPr>
+          <w:lang w:val="en-US"/>
+        </w:rPr>
+      </w:pPr>
       <w:r>
         <w:rPr>
           <w:lang w:val="en-US"/>
@@ -822,7 +1514,7 @@
         <w:rPr>
           <w:lang w:val="en-US"/>
         </w:rPr>
-        <w:t>arg</w:t>
+        <w:t>config</w:t>
       </w:r>
       <w:proofErr w:type="spellEnd"/>
       <w:r>
@@ -833,458 +1525,52 @@
       </w:r>
     </w:p>
     <w:p>
-      <w:r>
-        <w:rPr>
-          <w:lang w:val="en-US"/>
-        </w:rPr>
-        <w:t xml:space="preserve">                </w:t>
-      </w:r>
-      <w:r>
-        <w:t>&lt;!-- Определение аргумента, передаваемого действию</w:t>
-      </w:r>
-      <w:proofErr w:type="gramStart"/>
-      <w:r>
-        <w:t xml:space="preserve"> --&gt;</w:t>
-      </w:r>
-      <w:proofErr w:type="gramEnd"/>
-    </w:p>
-    <w:p>
-      <w:pPr>
-        <w:rPr>
-          <w:lang w:val="en-US"/>
-        </w:rPr>
-      </w:pPr>
-      <w:r>
-        <w:rPr>
-          <w:lang w:val="en-US"/>
-        </w:rPr>
-        <w:t xml:space="preserve">                &lt;</w:t>
-      </w:r>
-      <w:proofErr w:type="spellStart"/>
-      <w:r>
-        <w:rPr>
-          <w:lang w:val="en-US"/>
-        </w:rPr>
-        <w:t>arg</w:t>
-      </w:r>
-      <w:proofErr w:type="spellEnd"/>
-      <w:r>
-        <w:rPr>
-          <w:lang w:val="en-US"/>
-        </w:rPr>
-        <w:t xml:space="preserve"> </w:t>
-      </w:r>
-      <w:r>
-        <w:rPr>
-          <w:lang w:val="en-US"/>
-        </w:rPr>
-        <w:t>name</w:t>
-      </w:r>
-      <w:r>
-        <w:rPr>
-          <w:lang w:val="en-US"/>
-        </w:rPr>
-        <w:t>="</w:t>
-      </w:r>
-      <w:r>
-        <w:rPr>
-          <w:lang w:val="en-US"/>
-        </w:rPr>
-        <w:t>arg2</w:t>
-      </w:r>
-      <w:r>
-        <w:rPr>
-          <w:lang w:val="en-US"/>
-        </w:rPr>
-        <w:t>"&gt;</w:t>
-      </w:r>
-      <w:r>
-        <w:rPr>
-          <w:lang w:val="en-US"/>
-        </w:rPr>
-        <w:t>666</w:t>
-      </w:r>
-      <w:r>
-        <w:rPr>
-          <w:lang w:val="en-US"/>
-        </w:rPr>
-        <w:t>&lt;/</w:t>
-      </w:r>
-      <w:proofErr w:type="spellStart"/>
-      <w:r>
-        <w:rPr>
-          <w:lang w:val="en-US"/>
-        </w:rPr>
-        <w:t>arg</w:t>
-      </w:r>
-      <w:proofErr w:type="spellEnd"/>
-      <w:r>
-        <w:rPr>
-          <w:lang w:val="en-US"/>
-        </w:rPr>
-        <w:t>&gt;</w:t>
-      </w:r>
-    </w:p>
-    <w:p>
-      <w:pPr>
-        <w:rPr>
-          <w:lang w:val="en-US"/>
-        </w:rPr>
-      </w:pPr>
-      <w:r>
-        <w:rPr>
-          <w:lang w:val="en-US"/>
-        </w:rPr>
-        <w:t xml:space="preserve">            </w:t>
-      </w:r>
-      <w:r>
-        <w:rPr>
-          <w:lang w:val="en-US"/>
-        </w:rPr>
-        <w:t>&lt;/action&gt;</w:t>
-      </w:r>
-    </w:p>
-    <w:p>
-      <w:pPr>
-        <w:rPr>
-          <w:lang w:val="en-US"/>
-        </w:rPr>
-      </w:pPr>
-      <w:r>
-        <w:rPr>
-          <w:lang w:val="en-US"/>
-        </w:rPr>
-        <w:t xml:space="preserve">            </w:t>
-      </w:r>
-      <w:proofErr w:type="gramStart"/>
-      <w:r>
-        <w:rPr>
-          <w:lang w:val="en-US"/>
-        </w:rPr>
-        <w:t>&lt;!--</w:t>
-      </w:r>
-      <w:proofErr w:type="gramEnd"/>
-      <w:r>
-        <w:rPr>
-          <w:lang w:val="en-US"/>
-        </w:rPr>
-        <w:t xml:space="preserve"> </w:t>
-      </w:r>
-      <w:proofErr w:type="spellStart"/>
-      <w:r>
-        <w:rPr>
-          <w:lang w:val="en-US"/>
-        </w:rPr>
-        <w:t>Определени</w:t>
-      </w:r>
-      <w:proofErr w:type="spellEnd"/>
-      <w:r>
-        <w:t>е</w:t>
-      </w:r>
-      <w:r>
-        <w:rPr>
-          <w:lang w:val="en-US"/>
-        </w:rPr>
-        <w:t xml:space="preserve"> </w:t>
-      </w:r>
-      <w:proofErr w:type="spellStart"/>
-      <w:r>
-        <w:rPr>
-          <w:lang w:val="en-US"/>
-        </w:rPr>
-        <w:t>действия</w:t>
-      </w:r>
-      <w:proofErr w:type="spellEnd"/>
-      <w:r>
-        <w:rPr>
-          <w:lang w:val="en-US"/>
-        </w:rPr>
-        <w:t xml:space="preserve"> </w:t>
-      </w:r>
-      <w:r>
-        <w:t>без</w:t>
-      </w:r>
-      <w:r>
-        <w:rPr>
-          <w:lang w:val="en-US"/>
-        </w:rPr>
-        <w:t xml:space="preserve"> </w:t>
-      </w:r>
-      <w:r>
-        <w:t>аргументов</w:t>
-      </w:r>
-      <w:r>
-        <w:rPr>
-          <w:lang w:val="en-US"/>
-        </w:rPr>
-        <w:t xml:space="preserve"> </w:t>
-      </w:r>
-      <w:r>
-        <w:rPr>
-          <w:lang w:val="en-US"/>
-        </w:rPr>
-        <w:t>--&gt;</w:t>
-      </w:r>
-    </w:p>
-    <w:p>
-      <w:pPr>
-        <w:rPr>
-          <w:lang w:val="en-US"/>
-        </w:rPr>
-      </w:pPr>
-      <w:r>
-        <w:rPr>
-          <w:lang w:val="en-US"/>
-        </w:rPr>
-        <w:t xml:space="preserve">            &lt;action name="</w:t>
-      </w:r>
-      <w:r>
-        <w:rPr>
-          <w:lang w:val="en-US"/>
-        </w:rPr>
-        <w:t>Action2</w:t>
-      </w:r>
-      <w:r>
-        <w:rPr>
-          <w:lang w:val="en-US"/>
-        </w:rPr>
-        <w:t>" type="</w:t>
-      </w:r>
-      <w:r>
-        <w:rPr>
-          <w:lang w:val="en-US"/>
-        </w:rPr>
-        <w:t>Action2Type</w:t>
-      </w:r>
-      <w:r>
-        <w:rPr>
-          <w:lang w:val="en-US"/>
-        </w:rPr>
-        <w:t>"&gt;</w:t>
-      </w:r>
-    </w:p>
-    <w:p>
-      <w:pPr>
-        <w:rPr>
-          <w:lang w:val="en-US"/>
-        </w:rPr>
-      </w:pPr>
-      <w:r>
-        <w:t xml:space="preserve">            </w:t>
-      </w:r>
-      <w:r>
-        <w:rPr>
-          <w:lang w:val="en-US"/>
-        </w:rPr>
-        <w:t>&lt;/action&gt;</w:t>
-      </w:r>
-    </w:p>
-    <w:p>
-      <w:pPr>
-        <w:rPr>
-          <w:lang w:val="en-US"/>
-        </w:rPr>
-      </w:pPr>
-      <w:r>
-        <w:rPr>
-          <w:lang w:val="en-US"/>
-        </w:rPr>
-        <w:t xml:space="preserve">            </w:t>
-      </w:r>
-      <w:proofErr w:type="gramStart"/>
-      <w:r>
-        <w:rPr>
-          <w:lang w:val="en-US"/>
-        </w:rPr>
-        <w:t>&lt;!--</w:t>
-      </w:r>
-      <w:proofErr w:type="gramEnd"/>
-      <w:r>
-        <w:rPr>
-          <w:lang w:val="en-US"/>
-        </w:rPr>
-        <w:t xml:space="preserve"> </w:t>
-      </w:r>
-      <w:proofErr w:type="spellStart"/>
-      <w:r>
-        <w:rPr>
-          <w:lang w:val="en-US"/>
-        </w:rPr>
-        <w:t>Определени</w:t>
-      </w:r>
-      <w:proofErr w:type="spellEnd"/>
-      <w:r>
-        <w:t>е</w:t>
-      </w:r>
-      <w:r>
-        <w:rPr>
-          <w:lang w:val="en-US"/>
-        </w:rPr>
-        <w:t xml:space="preserve"> </w:t>
-      </w:r>
-      <w:proofErr w:type="spellStart"/>
-      <w:r>
-        <w:rPr>
-          <w:lang w:val="en-US"/>
-        </w:rPr>
-        <w:t>действия</w:t>
-      </w:r>
-      <w:proofErr w:type="spellEnd"/>
-      <w:r>
-        <w:rPr>
-          <w:lang w:val="en-US"/>
-        </w:rPr>
-        <w:t xml:space="preserve"> </w:t>
-      </w:r>
-      <w:r>
-        <w:t>без</w:t>
-      </w:r>
-      <w:r>
-        <w:rPr>
-          <w:lang w:val="en-US"/>
-        </w:rPr>
-        <w:t xml:space="preserve"> </w:t>
-      </w:r>
-      <w:r>
-        <w:t>аргументов</w:t>
-      </w:r>
-      <w:r>
-        <w:rPr>
-          <w:lang w:val="en-US"/>
-        </w:rPr>
-        <w:t xml:space="preserve"> </w:t>
-      </w:r>
-      <w:r>
-        <w:rPr>
-          <w:lang w:val="en-US"/>
-        </w:rPr>
-        <w:t>--&gt;</w:t>
-      </w:r>
-    </w:p>
-    <w:p>
-      <w:pPr>
-        <w:rPr>
-          <w:lang w:val="en-US"/>
-        </w:rPr>
-      </w:pPr>
-      <w:r>
-        <w:rPr>
-          <w:lang w:val="en-US"/>
-        </w:rPr>
-        <w:t xml:space="preserve">            &lt;action name="</w:t>
-      </w:r>
-      <w:r>
-        <w:rPr>
-          <w:lang w:val="en-US"/>
-        </w:rPr>
-        <w:t>Action3</w:t>
-      </w:r>
-      <w:r>
-        <w:rPr>
-          <w:lang w:val="en-US"/>
-        </w:rPr>
-        <w:t>" type="</w:t>
-      </w:r>
-      <w:r>
-        <w:rPr>
-          <w:lang w:val="en-US"/>
-        </w:rPr>
-        <w:t>Action3Type</w:t>
-      </w:r>
-      <w:r>
-        <w:rPr>
-          <w:lang w:val="en-US"/>
-        </w:rPr>
-        <w:t>"</w:t>
-      </w:r>
-      <w:r>
-        <w:rPr>
-          <w:lang w:val="en-US"/>
-        </w:rPr>
-        <w:t xml:space="preserve"> /</w:t>
-      </w:r>
-      <w:r>
-        <w:rPr>
-          <w:lang w:val="en-US"/>
-        </w:rPr>
-        <w:t>&gt;</w:t>
-      </w:r>
-    </w:p>
-    <w:p>
-      <w:pPr>
-        <w:rPr>
-          <w:lang w:val="en-US"/>
-        </w:rPr>
-      </w:pPr>
-      <w:r>
-        <w:rPr>
-          <w:lang w:val="en-US"/>
-        </w:rPr>
-        <w:t xml:space="preserve">            </w:t>
-      </w:r>
-      <w:r>
-        <w:rPr>
-          <w:lang w:val="en-US"/>
-        </w:rPr>
-        <w:t>…</w:t>
-      </w:r>
-    </w:p>
-    <w:p>
-      <w:pPr>
-        <w:rPr>
-          <w:lang w:val="en-US"/>
-        </w:rPr>
-      </w:pPr>
-      <w:r>
-        <w:rPr>
-          <w:lang w:val="en-US"/>
-        </w:rPr>
-        <w:t xml:space="preserve">        &lt;/chain&gt;</w:t>
-      </w:r>
-    </w:p>
-    <w:p>
-      <w:pPr>
-        <w:rPr>
-          <w:lang w:val="en-US"/>
-        </w:rPr>
-      </w:pPr>
-      <w:r>
-        <w:rPr>
-          <w:lang w:val="en-US"/>
-        </w:rPr>
-        <w:t xml:space="preserve">        </w:t>
-      </w:r>
-      <w:r>
-        <w:rPr>
-          <w:lang w:val="en-US"/>
-        </w:rPr>
-        <w:t>…</w:t>
-      </w:r>
-    </w:p>
-    <w:p>
-      <w:pPr>
-        <w:rPr>
-          <w:lang w:val="en-US"/>
-        </w:rPr>
-      </w:pPr>
-      <w:r>
-        <w:rPr>
-          <w:lang w:val="en-US"/>
-        </w:rPr>
-        <w:t xml:space="preserve">    &lt;/actions&gt;</w:t>
-      </w:r>
-    </w:p>
-    <w:p>
-      <w:pPr>
-        <w:rPr>
-          <w:lang w:val="en-US"/>
-        </w:rPr>
-      </w:pPr>
-      <w:r>
-        <w:rPr>
-          <w:lang w:val="en-US"/>
-        </w:rPr>
-        <w:t>&lt;/</w:t>
+      <w:pPr>
+        <w:rPr>
+          <w:lang w:val="en-US"/>
+        </w:rPr>
+      </w:pPr>
+    </w:p>
+    <w:p>
+      <w:pPr>
+        <w:rPr>
+          <w:lang w:val="en-US"/>
+        </w:rPr>
+      </w:pPr>
+      <w:r>
+        <w:t>Аргументы</w:t>
+      </w:r>
+      <w:r>
+        <w:rPr>
+          <w:lang w:val="en-US"/>
+        </w:rPr>
+        <w:t xml:space="preserve"> </w:t>
+      </w:r>
+      <w:r>
+        <w:t>командной</w:t>
+      </w:r>
+      <w:r>
+        <w:rPr>
+          <w:lang w:val="en-US"/>
+        </w:rPr>
+        <w:t xml:space="preserve"> </w:t>
+      </w:r>
+      <w:r>
+        <w:t>строки</w:t>
+      </w:r>
+      <w:r>
+        <w:rPr>
+          <w:lang w:val="en-US"/>
+        </w:rPr>
+        <w:t>:</w:t>
+      </w:r>
+    </w:p>
+    <w:p>
+      <w:pPr>
+        <w:jc w:val="both"/>
+      </w:pPr>
+      <w:r>
+        <w:t>1. --</w:t>
       </w:r>
       <w:proofErr w:type="spellStart"/>
       <w:r>
@@ -1295,78 +1581,102 @@
       </w:r>
       <w:proofErr w:type="spellEnd"/>
       <w:r>
-        <w:rPr>
-          <w:lang w:val="en-US"/>
-        </w:rPr>
-        <w:t>&gt;</w:t>
-      </w:r>
-    </w:p>
-    <w:p>
-      <w:r>
-        <w:t>Аргументы командной строки</w:t>
-      </w:r>
-      <w:r>
-        <w:rPr>
-          <w:lang w:val="en-US"/>
-        </w:rPr>
-        <w:t>:</w:t>
-      </w:r>
-    </w:p>
-    <w:p>
-      <w:pPr>
-        <w:jc w:val="both"/>
-      </w:pPr>
-      <w:r>
-        <w:t xml:space="preserve">1. </w:t>
-      </w:r>
-      <w:r>
-        <w:t>--</w:t>
-      </w:r>
-      <w:proofErr w:type="spellStart"/>
-      <w:r>
-        <w:t>config=</w:t>
-      </w:r>
-      <w:proofErr w:type="spellEnd"/>
-      <w:r>
-        <w:t>&lt;</w:t>
-      </w:r>
-      <w:proofErr w:type="spellStart"/>
-      <w:r>
+        <w:t>=&lt;</w:t>
+      </w:r>
+      <w:r>
+        <w:rPr>
+          <w:lang w:val="en-US"/>
+        </w:rPr>
         <w:t>filename</w:t>
       </w:r>
-      <w:proofErr w:type="spellEnd"/>
-      <w:r>
-        <w:t>&gt; или --</w:t>
-      </w:r>
-      <w:proofErr w:type="spellStart"/>
-      <w:r>
+      <w:r>
+        <w:t xml:space="preserve">&gt; </w:t>
+      </w:r>
+      <w:r>
+        <w:t>или</w:t>
+      </w:r>
+      <w:r>
+        <w:t xml:space="preserve"> --</w:t>
+      </w:r>
+      <w:proofErr w:type="spellStart"/>
+      <w:r>
+        <w:rPr>
+          <w:lang w:val="en-US"/>
+        </w:rPr>
         <w:t>config</w:t>
       </w:r>
       <w:proofErr w:type="spellEnd"/>
       <w:r>
         <w:t xml:space="preserve"> &lt;</w:t>
       </w:r>
-      <w:proofErr w:type="spellStart"/>
-      <w:r>
+      <w:r>
+        <w:rPr>
+          <w:lang w:val="en-US"/>
+        </w:rPr>
         <w:t>filename</w:t>
       </w:r>
-      <w:proofErr w:type="spellEnd"/>
-      <w:r>
-        <w:t>&gt;</w:t>
-      </w:r>
-      <w:r>
-        <w:t xml:space="preserve"> - задание расположения конфигурационного файла. </w:t>
-      </w:r>
-      <w:r>
-        <w:t>Здесь &lt;</w:t>
-      </w:r>
-      <w:proofErr w:type="spellStart"/>
-      <w:r>
+      <w:r>
+        <w:t xml:space="preserve">&gt; - </w:t>
+      </w:r>
+      <w:r>
+        <w:t>задание</w:t>
+      </w:r>
+      <w:r>
+        <w:t xml:space="preserve"> </w:t>
+      </w:r>
+      <w:r>
+        <w:t>расположения</w:t>
+      </w:r>
+      <w:r>
+        <w:t xml:space="preserve"> </w:t>
+      </w:r>
+      <w:r>
+        <w:t>конфигурационного</w:t>
+      </w:r>
+      <w:r>
+        <w:t xml:space="preserve"> </w:t>
+      </w:r>
+      <w:r>
+        <w:t>файла</w:t>
+      </w:r>
+      <w:r>
+        <w:t xml:space="preserve">. </w:t>
+      </w:r>
+      <w:r>
+        <w:t>Здесь</w:t>
+      </w:r>
+      <w:r>
+        <w:t xml:space="preserve"> &lt;</w:t>
+      </w:r>
+      <w:r>
+        <w:rPr>
+          <w:lang w:val="en-US"/>
+        </w:rPr>
         <w:t>filename</w:t>
       </w:r>
-      <w:proofErr w:type="spellEnd"/>
-      <w:r>
-        <w:t>&gt; - имя файла с конфигурационными данными.</w:t>
+      <w:r>
+        <w:t xml:space="preserve">&gt; - </w:t>
+      </w:r>
+      <w:r>
+        <w:t>имя</w:t>
+      </w:r>
+      <w:r>
+        <w:t xml:space="preserve"> </w:t>
+      </w:r>
+      <w:r>
+        <w:t>файла</w:t>
+      </w:r>
+      <w:r>
+        <w:t xml:space="preserve"> </w:t>
+      </w:r>
+      <w:r>
+        <w:t>с</w:t>
+      </w:r>
+      <w:r>
+        <w:t xml:space="preserve"> </w:t>
+      </w:r>
+      <w:r>
+        <w:t>конфигурационными данными.</w:t>
       </w:r>
       <w:r>
         <w:t xml:space="preserve"> </w:t>
